--- a/Nhom17_report.docx
+++ b/Nhom17_report.docx
@@ -220,7 +220,7 @@
                             </w:p>
                             <w:p>
                               <w:pPr>
-                                <w:pStyle w:val="KhngDncch"/>
+                                <w:pStyle w:val="NoSpacing"/>
                                 <w:spacing w:before="120"/>
                                 <w:rPr>
                                   <w:rFonts w:ascii="Times New Roman" w:hAnsi="Times New Roman" w:cs="Times New Roman"/>
@@ -273,7 +273,7 @@
                             </w:p>
                             <w:p>
                               <w:pPr>
-                                <w:pStyle w:val="KhngDncch"/>
+                                <w:pStyle w:val="NoSpacing"/>
                                 <w:spacing w:before="120"/>
                                 <w:rPr>
                                   <w:rFonts w:ascii="Times New Roman" w:hAnsi="Times New Roman" w:cs="Times New Roman"/>
@@ -332,7 +332,7 @@
                             </w:p>
                             <w:p>
                               <w:pPr>
-                                <w:pStyle w:val="KhngDncch"/>
+                                <w:pStyle w:val="NoSpacing"/>
                                 <w:spacing w:before="120"/>
                                 <w:jc w:val="center"/>
                                 <w:rPr>
@@ -389,7 +389,7 @@
                             </w:p>
                             <w:p>
                               <w:pPr>
-                                <w:pStyle w:val="KhngDncch"/>
+                                <w:pStyle w:val="NoSpacing"/>
                                 <w:spacing w:before="120"/>
                                 <w:jc w:val="center"/>
                                 <w:rPr>
@@ -490,7 +490,7 @@
                               <w:sdtContent>
                                 <w:p>
                                   <w:pPr>
-                                    <w:pStyle w:val="KhngDncch"/>
+                                    <w:pStyle w:val="NoSpacing"/>
                                     <w:jc w:val="center"/>
                                     <w:rPr>
                                       <w:rFonts w:asciiTheme="majorHAnsi" w:eastAsiaTheme="majorEastAsia" w:hAnsiTheme="majorHAnsi" w:cstheme="majorBidi"/>
@@ -633,7 +633,7 @@
                       </w:p>
                       <w:p>
                         <w:pPr>
-                          <w:pStyle w:val="KhngDncch"/>
+                          <w:pStyle w:val="NoSpacing"/>
                           <w:spacing w:before="120"/>
                           <w:rPr>
                             <w:rFonts w:ascii="Times New Roman" w:hAnsi="Times New Roman" w:cs="Times New Roman"/>
@@ -686,7 +686,7 @@
                       </w:p>
                       <w:p>
                         <w:pPr>
-                          <w:pStyle w:val="KhngDncch"/>
+                          <w:pStyle w:val="NoSpacing"/>
                           <w:spacing w:before="120"/>
                           <w:rPr>
                             <w:rFonts w:ascii="Times New Roman" w:hAnsi="Times New Roman" w:cs="Times New Roman"/>
@@ -745,7 +745,7 @@
                       </w:p>
                       <w:p>
                         <w:pPr>
-                          <w:pStyle w:val="KhngDncch"/>
+                          <w:pStyle w:val="NoSpacing"/>
                           <w:spacing w:before="120"/>
                           <w:jc w:val="center"/>
                           <w:rPr>
@@ -802,7 +802,7 @@
                       </w:p>
                       <w:p>
                         <w:pPr>
-                          <w:pStyle w:val="KhngDncch"/>
+                          <w:pStyle w:val="NoSpacing"/>
                           <w:spacing w:before="120"/>
                           <w:jc w:val="center"/>
                           <w:rPr>
@@ -870,7 +870,7 @@
                         <w:sdtContent>
                           <w:p>
                             <w:pPr>
-                              <w:pStyle w:val="KhngDncch"/>
+                              <w:pStyle w:val="NoSpacing"/>
                               <w:jc w:val="center"/>
                               <w:rPr>
                                 <w:rFonts w:asciiTheme="majorHAnsi" w:eastAsiaTheme="majorEastAsia" w:hAnsiTheme="majorHAnsi" w:cstheme="majorBidi"/>
@@ -1091,7 +1091,7 @@
       <w:sdtContent>
         <w:p>
           <w:pPr>
-            <w:pStyle w:val="uMucluc"/>
+            <w:pStyle w:val="TOCHeading"/>
             <w:jc w:val="both"/>
             <w:rPr>
               <w:rFonts w:ascii="Times New Roman" w:hAnsi="Times New Roman" w:cs="Times New Roman"/>
@@ -1107,7 +1107,7 @@
         </w:p>
         <w:p>
           <w:pPr>
-            <w:pStyle w:val="Mucluc1"/>
+            <w:pStyle w:val="TOC1"/>
             <w:tabs>
               <w:tab w:val="left" w:pos="440"/>
               <w:tab w:val="right" w:leader="dot" w:pos="9980"/>
@@ -1138,7 +1138,7 @@
           <w:hyperlink w:anchor="_Toc87207541" w:history="1">
             <w:r>
               <w:rPr>
-                <w:rStyle w:val="Siuktni"/>
+                <w:rStyle w:val="Hyperlink"/>
                 <w:rFonts w:ascii="Times New Roman" w:hAnsi="Times New Roman" w:cs="Times New Roman"/>
                 <w:b/>
                 <w:bCs/>
@@ -1155,7 +1155,7 @@
             </w:r>
             <w:r>
               <w:rPr>
-                <w:rStyle w:val="Siuktni"/>
+                <w:rStyle w:val="Hyperlink"/>
                 <w:rFonts w:ascii="Times New Roman" w:hAnsi="Times New Roman" w:cs="Times New Roman"/>
                 <w:b/>
                 <w:bCs/>
@@ -1215,7 +1215,7 @@
         </w:p>
         <w:p>
           <w:pPr>
-            <w:pStyle w:val="Mucluc2"/>
+            <w:pStyle w:val="TOC2"/>
             <w:tabs>
               <w:tab w:val="left" w:pos="660"/>
               <w:tab w:val="right" w:leader="dot" w:pos="9980"/>
@@ -1228,7 +1228,7 @@
           <w:hyperlink w:anchor="_Toc87207542" w:history="1">
             <w:r>
               <w:rPr>
-                <w:rStyle w:val="Siuktni"/>
+                <w:rStyle w:val="Hyperlink"/>
                 <w:rFonts w:ascii="Times New Roman" w:hAnsi="Times New Roman" w:cs="Times New Roman"/>
                 <w:b/>
                 <w:bCs/>
@@ -1245,7 +1245,7 @@
             </w:r>
             <w:r>
               <w:rPr>
-                <w:rStyle w:val="Siuktni"/>
+                <w:rStyle w:val="Hyperlink"/>
                 <w:rFonts w:ascii="Times New Roman" w:hAnsi="Times New Roman" w:cs="Times New Roman"/>
                 <w:b/>
                 <w:bCs/>
@@ -1305,7 +1305,7 @@
         </w:p>
         <w:p>
           <w:pPr>
-            <w:pStyle w:val="Mucluc2"/>
+            <w:pStyle w:val="TOC2"/>
             <w:tabs>
               <w:tab w:val="left" w:pos="660"/>
               <w:tab w:val="right" w:leader="dot" w:pos="9980"/>
@@ -1318,7 +1318,7 @@
           <w:hyperlink w:anchor="_Toc87207543" w:history="1">
             <w:r>
               <w:rPr>
-                <w:rStyle w:val="Siuktni"/>
+                <w:rStyle w:val="Hyperlink"/>
                 <w:rFonts w:ascii="Times New Roman" w:hAnsi="Times New Roman" w:cs="Times New Roman"/>
                 <w:b/>
                 <w:bCs/>
@@ -1335,7 +1335,7 @@
             </w:r>
             <w:r>
               <w:rPr>
-                <w:rStyle w:val="Siuktni"/>
+                <w:rStyle w:val="Hyperlink"/>
                 <w:rFonts w:ascii="Times New Roman" w:hAnsi="Times New Roman" w:cs="Times New Roman"/>
                 <w:b/>
                 <w:bCs/>
@@ -1395,7 +1395,7 @@
         </w:p>
         <w:p>
           <w:pPr>
-            <w:pStyle w:val="Mucluc1"/>
+            <w:pStyle w:val="TOC1"/>
             <w:tabs>
               <w:tab w:val="left" w:pos="660"/>
               <w:tab w:val="right" w:leader="dot" w:pos="9980"/>
@@ -1408,7 +1408,7 @@
           <w:hyperlink w:anchor="_Toc87207544" w:history="1">
             <w:r>
               <w:rPr>
-                <w:rStyle w:val="Siuktni"/>
+                <w:rStyle w:val="Hyperlink"/>
                 <w:rFonts w:ascii="Times New Roman" w:hAnsi="Times New Roman" w:cs="Times New Roman"/>
                 <w:b/>
                 <w:bCs/>
@@ -1425,7 +1425,7 @@
             </w:r>
             <w:r>
               <w:rPr>
-                <w:rStyle w:val="Siuktni"/>
+                <w:rStyle w:val="Hyperlink"/>
                 <w:rFonts w:ascii="Times New Roman" w:hAnsi="Times New Roman" w:cs="Times New Roman"/>
                 <w:b/>
                 <w:bCs/>
@@ -1485,7 +1485,7 @@
         </w:p>
         <w:p>
           <w:pPr>
-            <w:pStyle w:val="Mucluc2"/>
+            <w:pStyle w:val="TOC2"/>
             <w:tabs>
               <w:tab w:val="left" w:pos="660"/>
               <w:tab w:val="right" w:leader="dot" w:pos="9980"/>
@@ -1498,7 +1498,7 @@
           <w:hyperlink w:anchor="_Toc87207545" w:history="1">
             <w:r>
               <w:rPr>
-                <w:rStyle w:val="Siuktni"/>
+                <w:rStyle w:val="Hyperlink"/>
                 <w:rFonts w:ascii="Times New Roman" w:hAnsi="Times New Roman" w:cs="Times New Roman"/>
                 <w:b/>
                 <w:bCs/>
@@ -1515,7 +1515,7 @@
             </w:r>
             <w:r>
               <w:rPr>
-                <w:rStyle w:val="Siuktni"/>
+                <w:rStyle w:val="Hyperlink"/>
                 <w:rFonts w:ascii="Times New Roman" w:hAnsi="Times New Roman" w:cs="Times New Roman"/>
                 <w:b/>
                 <w:bCs/>
@@ -1575,7 +1575,7 @@
         </w:p>
         <w:p>
           <w:pPr>
-            <w:pStyle w:val="Mucluc2"/>
+            <w:pStyle w:val="TOC2"/>
             <w:tabs>
               <w:tab w:val="left" w:pos="660"/>
               <w:tab w:val="right" w:leader="dot" w:pos="9980"/>
@@ -1588,7 +1588,7 @@
           <w:hyperlink w:anchor="_Toc87207546" w:history="1">
             <w:r>
               <w:rPr>
-                <w:rStyle w:val="Siuktni"/>
+                <w:rStyle w:val="Hyperlink"/>
                 <w:rFonts w:ascii="Times New Roman" w:hAnsi="Times New Roman" w:cs="Times New Roman"/>
                 <w:b/>
                 <w:bCs/>
@@ -1605,7 +1605,7 @@
             </w:r>
             <w:r>
               <w:rPr>
-                <w:rStyle w:val="Siuktni"/>
+                <w:rStyle w:val="Hyperlink"/>
                 <w:rFonts w:ascii="Times New Roman" w:hAnsi="Times New Roman" w:cs="Times New Roman"/>
                 <w:b/>
                 <w:bCs/>
@@ -1665,7 +1665,7 @@
         </w:p>
         <w:p>
           <w:pPr>
-            <w:pStyle w:val="Mucluc2"/>
+            <w:pStyle w:val="TOC2"/>
             <w:tabs>
               <w:tab w:val="left" w:pos="660"/>
               <w:tab w:val="right" w:leader="dot" w:pos="9980"/>
@@ -1678,7 +1678,7 @@
           <w:hyperlink w:anchor="_Toc87207547" w:history="1">
             <w:r>
               <w:rPr>
-                <w:rStyle w:val="Siuktni"/>
+                <w:rStyle w:val="Hyperlink"/>
                 <w:rFonts w:ascii="Times New Roman" w:hAnsi="Times New Roman" w:cs="Times New Roman"/>
                 <w:b/>
                 <w:bCs/>
@@ -1695,7 +1695,7 @@
             </w:r>
             <w:r>
               <w:rPr>
-                <w:rStyle w:val="Siuktni"/>
+                <w:rStyle w:val="Hyperlink"/>
                 <w:rFonts w:ascii="Times New Roman" w:hAnsi="Times New Roman" w:cs="Times New Roman"/>
                 <w:b/>
                 <w:bCs/>
@@ -1798,7 +1798,7 @@
     </w:p>
     <w:p>
       <w:pPr>
-        <w:pStyle w:val="oancuaDanhsach"/>
+        <w:pStyle w:val="ListParagraph"/>
         <w:numPr>
           <w:ilvl w:val="0"/>
           <w:numId w:val="11"/>
@@ -1831,7 +1831,7 @@
     </w:p>
     <w:p>
       <w:pPr>
-        <w:pStyle w:val="oancuaDanhsach"/>
+        <w:pStyle w:val="ListParagraph"/>
         <w:numPr>
           <w:ilvl w:val="0"/>
           <w:numId w:val="8"/>
@@ -1864,7 +1864,7 @@
     </w:p>
     <w:tbl>
       <w:tblPr>
-        <w:tblStyle w:val="LiBang"/>
+        <w:tblStyle w:val="TableGrid"/>
         <w:tblW w:w="9730" w:type="dxa"/>
         <w:tblLook w:val="04A0" w:firstRow="1" w:lastRow="0" w:firstColumn="1" w:lastColumn="0" w:noHBand="0" w:noVBand="1"/>
       </w:tblPr>
@@ -2439,7 +2439,7 @@
     </w:p>
     <w:p>
       <w:pPr>
-        <w:pStyle w:val="oancuaDanhsach"/>
+        <w:pStyle w:val="ListParagraph"/>
         <w:numPr>
           <w:ilvl w:val="0"/>
           <w:numId w:val="8"/>
@@ -2472,7 +2472,7 @@
     </w:p>
     <w:tbl>
       <w:tblPr>
-        <w:tblStyle w:val="LiBang"/>
+        <w:tblStyle w:val="TableGrid"/>
         <w:tblW w:w="0" w:type="auto"/>
         <w:tblInd w:w="-72" w:type="dxa"/>
         <w:tblLook w:val="04A0" w:firstRow="1" w:lastRow="0" w:firstColumn="1" w:lastColumn="0" w:noHBand="0" w:noVBand="1"/>
@@ -2595,7 +2595,7 @@
           </w:tcPr>
           <w:p>
             <w:pPr>
-              <w:pStyle w:val="oancuaDanhsach"/>
+              <w:pStyle w:val="ListParagraph"/>
               <w:numPr>
                 <w:ilvl w:val="0"/>
                 <w:numId w:val="9"/>
@@ -2627,7 +2627,7 @@
           </w:p>
           <w:p>
             <w:pPr>
-              <w:pStyle w:val="oancuaDanhsach"/>
+              <w:pStyle w:val="ListParagraph"/>
               <w:numPr>
                 <w:ilvl w:val="0"/>
                 <w:numId w:val="9"/>
@@ -2704,7 +2704,7 @@
           </w:tcPr>
           <w:p>
             <w:pPr>
-              <w:pStyle w:val="oancuaDanhsach"/>
+              <w:pStyle w:val="ListParagraph"/>
               <w:numPr>
                 <w:ilvl w:val="0"/>
                 <w:numId w:val="9"/>
@@ -2728,7 +2728,7 @@
           </w:p>
           <w:p>
             <w:pPr>
-              <w:pStyle w:val="oancuaDanhsach"/>
+              <w:pStyle w:val="ListParagraph"/>
               <w:numPr>
                 <w:ilvl w:val="0"/>
                 <w:numId w:val="9"/>
@@ -2805,7 +2805,7 @@
           </w:tcPr>
           <w:p>
             <w:pPr>
-              <w:pStyle w:val="oancuaDanhsach"/>
+              <w:pStyle w:val="ListParagraph"/>
               <w:numPr>
                 <w:ilvl w:val="0"/>
                 <w:numId w:val="9"/>
@@ -2829,7 +2829,7 @@
           </w:p>
           <w:p>
             <w:pPr>
-              <w:pStyle w:val="oancuaDanhsach"/>
+              <w:pStyle w:val="ListParagraph"/>
               <w:numPr>
                 <w:ilvl w:val="0"/>
                 <w:numId w:val="9"/>
@@ -2887,7 +2887,7 @@
     </w:tbl>
     <w:p>
       <w:pPr>
-        <w:pStyle w:val="oancuaDanhsach"/>
+        <w:pStyle w:val="ListParagraph"/>
         <w:numPr>
           <w:ilvl w:val="0"/>
           <w:numId w:val="11"/>
@@ -2921,7 +2921,7 @@
     </w:p>
     <w:p>
       <w:pPr>
-        <w:pStyle w:val="oancuaDanhsach"/>
+        <w:pStyle w:val="ListParagraph"/>
         <w:numPr>
           <w:ilvl w:val="0"/>
           <w:numId w:val="10"/>
@@ -3410,7 +3410,7 @@
     </w:p>
     <w:p>
       <w:pPr>
-        <w:pStyle w:val="oancuaDanhsach"/>
+        <w:pStyle w:val="ListParagraph"/>
         <w:numPr>
           <w:ilvl w:val="0"/>
           <w:numId w:val="17"/>
@@ -3434,7 +3434,7 @@
     </w:p>
     <w:p>
       <w:pPr>
-        <w:pStyle w:val="oancuaDanhsach"/>
+        <w:pStyle w:val="ListParagraph"/>
         <w:numPr>
           <w:ilvl w:val="0"/>
           <w:numId w:val="17"/>
@@ -3458,7 +3458,7 @@
     </w:p>
     <w:p>
       <w:pPr>
-        <w:pStyle w:val="oancuaDanhsach"/>
+        <w:pStyle w:val="ListParagraph"/>
         <w:numPr>
           <w:ilvl w:val="0"/>
           <w:numId w:val="17"/>
@@ -3482,7 +3482,7 @@
     </w:p>
     <w:p>
       <w:pPr>
-        <w:pStyle w:val="oancuaDanhsach"/>
+        <w:pStyle w:val="ListParagraph"/>
         <w:numPr>
           <w:ilvl w:val="0"/>
           <w:numId w:val="17"/>
@@ -3501,12 +3501,12 @@
           <w:sz w:val="24"/>
           <w:szCs w:val="24"/>
         </w:rPr>
-        <w:t>3: Đơn hàng đang giao.</w:t>
+        <w:t>3: Đang chờ giao hàng</w:t>
       </w:r>
     </w:p>
     <w:p>
       <w:pPr>
-        <w:pStyle w:val="oancuaDanhsach"/>
+        <w:pStyle w:val="ListParagraph"/>
         <w:numPr>
           <w:ilvl w:val="0"/>
           <w:numId w:val="17"/>
@@ -3525,7 +3525,47 @@
           <w:sz w:val="24"/>
           <w:szCs w:val="24"/>
         </w:rPr>
-        <w:t>4: Đơn hàng giao thành công.</w:t>
+        <w:t>4</w:t>
+      </w:r>
+      <w:r>
+        <w:rPr>
+          <w:rFonts w:ascii="Times New Roman" w:hAnsi="Times New Roman" w:cs="Times New Roman"/>
+          <w:sz w:val="24"/>
+          <w:szCs w:val="24"/>
+        </w:rPr>
+        <w:t>: Đơn hàng đang giao.</w:t>
+      </w:r>
+    </w:p>
+    <w:p>
+      <w:pPr>
+        <w:pStyle w:val="ListParagraph"/>
+        <w:numPr>
+          <w:ilvl w:val="0"/>
+          <w:numId w:val="17"/>
+        </w:numPr>
+        <w:ind w:left="0" w:firstLine="360"/>
+        <w:jc w:val="both"/>
+        <w:rPr>
+          <w:rFonts w:ascii="Times New Roman" w:hAnsi="Times New Roman" w:cs="Times New Roman"/>
+          <w:sz w:val="24"/>
+          <w:szCs w:val="24"/>
+        </w:rPr>
+      </w:pPr>
+      <w:r>
+        <w:rPr>
+          <w:rFonts w:ascii="Times New Roman" w:hAnsi="Times New Roman" w:cs="Times New Roman"/>
+          <w:sz w:val="24"/>
+          <w:szCs w:val="24"/>
+        </w:rPr>
+        <w:t>5</w:t>
+      </w:r>
+      <w:r>
+        <w:rPr>
+          <w:rFonts w:ascii="Times New Roman" w:hAnsi="Times New Roman" w:cs="Times New Roman"/>
+          <w:sz w:val="24"/>
+          <w:szCs w:val="24"/>
+        </w:rPr>
+        <w:t>: Đơn hàng giao thành công.</w:t>
       </w:r>
     </w:p>
     <w:p>
@@ -3604,7 +3644,7 @@
     </w:p>
     <w:p>
       <w:pPr>
-        <w:pStyle w:val="oancuaDanhsach"/>
+        <w:pStyle w:val="ListParagraph"/>
         <w:numPr>
           <w:ilvl w:val="0"/>
           <w:numId w:val="18"/>
@@ -3708,7 +3748,7 @@
     </w:p>
     <w:p>
       <w:pPr>
-        <w:pStyle w:val="oancuaDanhsach"/>
+        <w:pStyle w:val="ListParagraph"/>
         <w:numPr>
           <w:ilvl w:val="0"/>
           <w:numId w:val="18"/>
@@ -3755,7 +3795,7 @@
     </w:p>
     <w:p>
       <w:pPr>
-        <w:pStyle w:val="oancuaDanhsach"/>
+        <w:pStyle w:val="ListParagraph"/>
         <w:numPr>
           <w:ilvl w:val="0"/>
           <w:numId w:val="18"/>
@@ -3802,7 +3842,7 @@
     </w:p>
     <w:p>
       <w:pPr>
-        <w:pStyle w:val="oancuaDanhsach"/>
+        <w:pStyle w:val="ListParagraph"/>
         <w:numPr>
           <w:ilvl w:val="0"/>
           <w:numId w:val="18"/>
@@ -4070,7 +4110,7 @@
     </w:p>
     <w:p>
       <w:pPr>
-        <w:pStyle w:val="u2"/>
+        <w:pStyle w:val="Heading2"/>
         <w:numPr>
           <w:ilvl w:val="0"/>
           <w:numId w:val="10"/>
@@ -4099,7 +4139,7 @@
     </w:p>
     <w:p>
       <w:pPr>
-        <w:pStyle w:val="oancuaDanhsach"/>
+        <w:pStyle w:val="ListParagraph"/>
         <w:ind w:left="0"/>
         <w:jc w:val="center"/>
         <w:rPr>
@@ -4167,7 +4207,7 @@
     </w:p>
     <w:p>
       <w:pPr>
-        <w:pStyle w:val="oancuaDanhsach"/>
+        <w:pStyle w:val="ListParagraph"/>
         <w:ind w:left="0"/>
         <w:jc w:val="center"/>
         <w:rPr>
@@ -4182,7 +4222,7 @@
     </w:p>
     <w:p>
       <w:pPr>
-        <w:pStyle w:val="u2"/>
+        <w:pStyle w:val="Heading2"/>
         <w:numPr>
           <w:ilvl w:val="0"/>
           <w:numId w:val="10"/>
@@ -4210,7 +4250,7 @@
     </w:p>
     <w:tbl>
       <w:tblPr>
-        <w:tblStyle w:val="LiBang"/>
+        <w:tblStyle w:val="TableGrid"/>
         <w:tblW w:w="0" w:type="auto"/>
         <w:tblLook w:val="04A0" w:firstRow="1" w:lastRow="0" w:firstColumn="1" w:lastColumn="0" w:noHBand="0" w:noVBand="1"/>
       </w:tblPr>
@@ -4225,7 +4265,7 @@
           </w:tcPr>
           <w:p>
             <w:pPr>
-              <w:pStyle w:val="oancuaDanhsach"/>
+              <w:pStyle w:val="ListParagraph"/>
               <w:ind w:left="0"/>
               <w:jc w:val="both"/>
               <w:rPr>
@@ -4256,7 +4296,7 @@
           </w:tcPr>
           <w:p>
             <w:pPr>
-              <w:pStyle w:val="oancuaDanhsach"/>
+              <w:pStyle w:val="ListParagraph"/>
               <w:ind w:left="0"/>
               <w:jc w:val="both"/>
               <w:rPr>
@@ -4290,7 +4330,7 @@
           </w:tcPr>
           <w:p>
             <w:pPr>
-              <w:pStyle w:val="oancuaDanhsach"/>
+              <w:pStyle w:val="ListParagraph"/>
               <w:ind w:left="0"/>
               <w:rPr>
                 <w:rFonts w:ascii="Times New Roman" w:hAnsi="Times New Roman" w:cs="Times New Roman"/>
@@ -4316,7 +4356,7 @@
           </w:tcPr>
           <w:p>
             <w:pPr>
-              <w:pStyle w:val="oancuaDanhsach"/>
+              <w:pStyle w:val="ListParagraph"/>
               <w:numPr>
                 <w:ilvl w:val="0"/>
                 <w:numId w:val="19"/>
@@ -4341,7 +4381,7 @@
           </w:p>
           <w:p>
             <w:pPr>
-              <w:pStyle w:val="oancuaDanhsach"/>
+              <w:pStyle w:val="ListParagraph"/>
               <w:numPr>
                 <w:ilvl w:val="0"/>
                 <w:numId w:val="19"/>
@@ -4393,7 +4433,7 @@
           </w:p>
           <w:p>
             <w:pPr>
-              <w:pStyle w:val="oancuaDanhsach"/>
+              <w:pStyle w:val="ListParagraph"/>
               <w:numPr>
                 <w:ilvl w:val="0"/>
                 <w:numId w:val="19"/>
@@ -4445,7 +4485,7 @@
           </w:p>
           <w:p>
             <w:pPr>
-              <w:pStyle w:val="oancuaDanhsach"/>
+              <w:pStyle w:val="ListParagraph"/>
               <w:numPr>
                 <w:ilvl w:val="0"/>
                 <w:numId w:val="19"/>
@@ -4479,7 +4519,7 @@
           </w:p>
           <w:p>
             <w:pPr>
-              <w:pStyle w:val="oancuaDanhsach"/>
+              <w:pStyle w:val="ListParagraph"/>
               <w:numPr>
                 <w:ilvl w:val="0"/>
                 <w:numId w:val="19"/>
@@ -4512,7 +4552,7 @@
           </w:tcPr>
           <w:p>
             <w:pPr>
-              <w:pStyle w:val="oancuaDanhsach"/>
+              <w:pStyle w:val="ListParagraph"/>
               <w:ind w:left="0"/>
               <w:rPr>
                 <w:rFonts w:ascii="Times New Roman" w:hAnsi="Times New Roman" w:cs="Times New Roman"/>
@@ -4538,7 +4578,7 @@
           </w:tcPr>
           <w:p>
             <w:pPr>
-              <w:pStyle w:val="oancuaDanhsach"/>
+              <w:pStyle w:val="ListParagraph"/>
               <w:numPr>
                 <w:ilvl w:val="0"/>
                 <w:numId w:val="19"/>
@@ -4563,7 +4603,7 @@
           </w:p>
           <w:p>
             <w:pPr>
-              <w:pStyle w:val="oancuaDanhsach"/>
+              <w:pStyle w:val="ListParagraph"/>
               <w:numPr>
                 <w:ilvl w:val="0"/>
                 <w:numId w:val="19"/>
@@ -4588,7 +4628,7 @@
           </w:p>
           <w:p>
             <w:pPr>
-              <w:pStyle w:val="oancuaDanhsach"/>
+              <w:pStyle w:val="ListParagraph"/>
               <w:numPr>
                 <w:ilvl w:val="0"/>
                 <w:numId w:val="19"/>
@@ -4613,7 +4653,7 @@
           </w:p>
           <w:p>
             <w:pPr>
-              <w:pStyle w:val="oancuaDanhsach"/>
+              <w:pStyle w:val="ListParagraph"/>
               <w:numPr>
                 <w:ilvl w:val="0"/>
                 <w:numId w:val="19"/>
@@ -4673,7 +4713,7 @@
           </w:tcPr>
           <w:p>
             <w:pPr>
-              <w:pStyle w:val="oancuaDanhsach"/>
+              <w:pStyle w:val="ListParagraph"/>
               <w:ind w:left="0"/>
               <w:rPr>
                 <w:rFonts w:ascii="Times New Roman" w:hAnsi="Times New Roman" w:cs="Times New Roman"/>
@@ -4699,7 +4739,7 @@
           </w:tcPr>
           <w:p>
             <w:pPr>
-              <w:pStyle w:val="oancuaDanhsach"/>
+              <w:pStyle w:val="ListParagraph"/>
               <w:numPr>
                 <w:ilvl w:val="0"/>
                 <w:numId w:val="19"/>
@@ -4724,7 +4764,7 @@
           </w:p>
           <w:p>
             <w:pPr>
-              <w:pStyle w:val="oancuaDanhsach"/>
+              <w:pStyle w:val="ListParagraph"/>
               <w:numPr>
                 <w:ilvl w:val="0"/>
                 <w:numId w:val="19"/>
@@ -4749,7 +4789,7 @@
           </w:p>
           <w:p>
             <w:pPr>
-              <w:pStyle w:val="oancuaDanhsach"/>
+              <w:pStyle w:val="ListParagraph"/>
               <w:numPr>
                 <w:ilvl w:val="0"/>
                 <w:numId w:val="19"/>
@@ -4774,7 +4814,7 @@
           </w:p>
           <w:p>
             <w:pPr>
-              <w:pStyle w:val="oancuaDanhsach"/>
+              <w:pStyle w:val="ListParagraph"/>
               <w:numPr>
                 <w:ilvl w:val="0"/>
                 <w:numId w:val="19"/>
@@ -4807,7 +4847,7 @@
           </w:tcPr>
           <w:p>
             <w:pPr>
-              <w:pStyle w:val="oancuaDanhsach"/>
+              <w:pStyle w:val="ListParagraph"/>
               <w:ind w:left="0"/>
               <w:rPr>
                 <w:rFonts w:ascii="Times New Roman" w:hAnsi="Times New Roman" w:cs="Times New Roman"/>
@@ -4834,7 +4874,7 @@
           </w:tcPr>
           <w:p>
             <w:pPr>
-              <w:pStyle w:val="oancuaDanhsach"/>
+              <w:pStyle w:val="ListParagraph"/>
               <w:numPr>
                 <w:ilvl w:val="0"/>
                 <w:numId w:val="19"/>
@@ -4868,7 +4908,7 @@
           </w:p>
           <w:p>
             <w:pPr>
-              <w:pStyle w:val="oancuaDanhsach"/>
+              <w:pStyle w:val="ListParagraph"/>
               <w:numPr>
                 <w:ilvl w:val="0"/>
                 <w:numId w:val="19"/>
@@ -4901,7 +4941,7 @@
           </w:tcPr>
           <w:p>
             <w:pPr>
-              <w:pStyle w:val="oancuaDanhsach"/>
+              <w:pStyle w:val="ListParagraph"/>
               <w:ind w:left="0"/>
               <w:rPr>
                 <w:rFonts w:ascii="Times New Roman" w:hAnsi="Times New Roman" w:cs="Times New Roman"/>
@@ -4927,7 +4967,7 @@
           </w:tcPr>
           <w:p>
             <w:pPr>
-              <w:pStyle w:val="oancuaDanhsach"/>
+              <w:pStyle w:val="ListParagraph"/>
               <w:numPr>
                 <w:ilvl w:val="0"/>
                 <w:numId w:val="19"/>
@@ -4952,7 +4992,7 @@
           </w:p>
           <w:p>
             <w:pPr>
-              <w:pStyle w:val="oancuaDanhsach"/>
+              <w:pStyle w:val="ListParagraph"/>
               <w:numPr>
                 <w:ilvl w:val="0"/>
                 <w:numId w:val="19"/>
@@ -4995,7 +5035,7 @@
           </w:p>
           <w:p>
             <w:pPr>
-              <w:pStyle w:val="oancuaDanhsach"/>
+              <w:pStyle w:val="ListParagraph"/>
               <w:numPr>
                 <w:ilvl w:val="0"/>
                 <w:numId w:val="19"/>
@@ -5029,7 +5069,7 @@
           </w:p>
           <w:p>
             <w:pPr>
-              <w:pStyle w:val="oancuaDanhsach"/>
+              <w:pStyle w:val="ListParagraph"/>
               <w:numPr>
                 <w:ilvl w:val="0"/>
                 <w:numId w:val="19"/>
@@ -5084,7 +5124,7 @@
     </w:tbl>
     <w:p>
       <w:pPr>
-        <w:pStyle w:val="oancuaDanhsach"/>
+        <w:pStyle w:val="ListParagraph"/>
         <w:ind w:left="0"/>
         <w:jc w:val="both"/>
         <w:rPr>
@@ -5184,7 +5224,7 @@
         </w:tcPr>
         <w:p>
           <w:pPr>
-            <w:pStyle w:val="utrang"/>
+            <w:pStyle w:val="Header"/>
             <w:tabs>
               <w:tab w:val="clear" w:pos="4680"/>
               <w:tab w:val="clear" w:pos="9360"/>
@@ -5207,7 +5247,7 @@
         </w:tcPr>
         <w:p>
           <w:pPr>
-            <w:pStyle w:val="utrang"/>
+            <w:pStyle w:val="Header"/>
             <w:tabs>
               <w:tab w:val="clear" w:pos="4680"/>
               <w:tab w:val="clear" w:pos="9360"/>
@@ -5252,7 +5292,7 @@
             </w:tcPr>
             <w:p>
               <w:pPr>
-                <w:pStyle w:val="Chntrang"/>
+                <w:pStyle w:val="Footer"/>
                 <w:tabs>
                   <w:tab w:val="clear" w:pos="4680"/>
                   <w:tab w:val="clear" w:pos="9360"/>
@@ -5285,7 +5325,7 @@
         </w:tcPr>
         <w:p>
           <w:pPr>
-            <w:pStyle w:val="Chntrang"/>
+            <w:pStyle w:val="Footer"/>
             <w:tabs>
               <w:tab w:val="clear" w:pos="4680"/>
               <w:tab w:val="clear" w:pos="9360"/>
@@ -5351,7 +5391,7 @@
   </w:tbl>
   <w:p>
     <w:pPr>
-      <w:pStyle w:val="Chntrang"/>
+      <w:pStyle w:val="Footer"/>
     </w:pPr>
   </w:p>
 </w:ftr>
@@ -5391,7 +5431,7 @@
         </w:tcPr>
         <w:p>
           <w:pPr>
-            <w:pStyle w:val="utrang"/>
+            <w:pStyle w:val="Header"/>
             <w:tabs>
               <w:tab w:val="clear" w:pos="4680"/>
               <w:tab w:val="clear" w:pos="9360"/>
@@ -5414,7 +5454,7 @@
         </w:tcPr>
         <w:p>
           <w:pPr>
-            <w:pStyle w:val="utrang"/>
+            <w:pStyle w:val="Header"/>
             <w:tabs>
               <w:tab w:val="clear" w:pos="4680"/>
               <w:tab w:val="clear" w:pos="9360"/>
@@ -5459,7 +5499,7 @@
             </w:tcPr>
             <w:p>
               <w:pPr>
-                <w:pStyle w:val="Chntrang"/>
+                <w:pStyle w:val="Footer"/>
                 <w:tabs>
                   <w:tab w:val="clear" w:pos="4680"/>
                   <w:tab w:val="clear" w:pos="9360"/>
@@ -5492,7 +5532,7 @@
         </w:tcPr>
         <w:p>
           <w:pPr>
-            <w:pStyle w:val="Chntrang"/>
+            <w:pStyle w:val="Footer"/>
             <w:tabs>
               <w:tab w:val="clear" w:pos="4680"/>
               <w:tab w:val="clear" w:pos="9360"/>
@@ -5558,7 +5598,7 @@
   </w:tbl>
   <w:p>
     <w:pPr>
-      <w:pStyle w:val="Chntrang"/>
+      <w:pStyle w:val="Footer"/>
     </w:pPr>
   </w:p>
 </w:ftr>
@@ -5593,7 +5633,7 @@
 <w:hdr xmlns:wpc="http://schemas.microsoft.com/office/word/2010/wordprocessingCanvas" xmlns:cx="http://schemas.microsoft.com/office/drawing/2014/chartex" xmlns:cx1="http://schemas.microsoft.com/office/drawing/2015/9/8/chartex" xmlns:cx2="http://schemas.microsoft.com/office/drawing/2015/10/21/chartex" xmlns:cx3="http://schemas.microsoft.com/office/drawing/2016/5/9/chartex" xmlns:cx4="http://schemas.microsoft.com/office/drawing/2016/5/10/chartex" xmlns:cx5="http://schemas.microsoft.com/office/drawing/2016/5/11/chartex" xmlns:cx6="http://schemas.microsoft.com/office/drawing/2016/5/12/chartex" xmlns:cx7="http://schemas.microsoft.com/office/drawing/2016/5/13/chartex" xmlns:cx8="http://schemas.microsoft.com/office/drawing/2016/5/14/chartex" xmlns:mc="http://schemas.openxmlformats.org/markup-compatibility/2006" xmlns:aink="http://schemas.microsoft.com/office/drawing/2016/ink" xmlns:am3d="http://schemas.microsoft.com/office/drawing/2017/model3d" xmlns:o="urn:schemas-microsoft-com:office:office" xmlns:r="http://schemas.openxmlformats.org/officeDocument/2006/relationships" xmlns:m="http://schemas.openxmlformats.org/officeDocument/2006/math" xmlns:v="urn:schemas-microsoft-com:vml" xmlns:wp14="http://schemas.microsoft.com/office/word/2010/wordprocessingDrawing" xmlns:wp="http://schemas.openxmlformats.org/drawingml/2006/wordprocessingDrawing" xmlns:w10="urn:schemas-microsoft-com:office:word" xmlns:w="http://schemas.openxmlformats.org/wordprocessingml/2006/main" xmlns:w14="http://schemas.microsoft.com/office/word/2010/wordml" xmlns:w15="http://schemas.microsoft.com/office/word/2012/wordml" xmlns:w16cex="http://schemas.microsoft.com/office/word/2018/wordml/cex" xmlns:w16cid="http://schemas.microsoft.com/office/word/2016/wordml/cid" xmlns:w16="http://schemas.microsoft.com/office/word/2018/wordml" xmlns:w16sdtdh="http://schemas.microsoft.com/office/word/2020/wordml/sdtdatahash" xmlns:w16se="http://schemas.microsoft.com/office/word/2015/wordml/symex" xmlns:wpg="http://schemas.microsoft.com/office/word/2010/wordprocessingGroup" xmlns:wpi="http://schemas.microsoft.com/office/word/2010/wordprocessingInk" xmlns:wne="http://schemas.microsoft.com/office/word/2006/wordml" xmlns:wps="http://schemas.microsoft.com/office/word/2010/wordprocessingShape" mc:Ignorable="w14 w15 w16se w16cid w16 w16cex w16sdtdh wp14">
   <w:p>
     <w:pPr>
-      <w:pStyle w:val="utrang"/>
+      <w:pStyle w:val="Header"/>
     </w:pPr>
     <w:r>
       <w:rPr>
@@ -5741,7 +5781,7 @@
   </w:p>
   <w:p>
     <w:pPr>
-      <w:pStyle w:val="utrang"/>
+      <w:pStyle w:val="Header"/>
     </w:pPr>
   </w:p>
 </w:hdr>
@@ -8199,16 +8239,16 @@
     <w:lsdException w:name="Unresolved Mention" w:semiHidden="1" w:unhideWhenUsed="1"/>
     <w:lsdException w:name="Smart Link" w:semiHidden="1" w:unhideWhenUsed="1"/>
   </w:latentStyles>
-  <w:style w:type="paragraph" w:default="1" w:styleId="Binhthng">
+  <w:style w:type="paragraph" w:default="1" w:styleId="Normal">
     <w:name w:val="Normal"/>
     <w:qFormat/>
     <w:rsid w:val="00C259E6"/>
   </w:style>
-  <w:style w:type="paragraph" w:styleId="u1">
+  <w:style w:type="paragraph" w:styleId="Heading1">
     <w:name w:val="heading 1"/>
-    <w:basedOn w:val="Binhthng"/>
-    <w:next w:val="Binhthng"/>
-    <w:link w:val="u1Char"/>
+    <w:basedOn w:val="Normal"/>
+    <w:next w:val="Normal"/>
+    <w:link w:val="Heading1Char"/>
     <w:uiPriority w:val="9"/>
     <w:qFormat/>
     <w:rsid w:val="004E05E2"/>
@@ -8225,11 +8265,11 @@
       <w:szCs w:val="32"/>
     </w:rPr>
   </w:style>
-  <w:style w:type="paragraph" w:styleId="u2">
+  <w:style w:type="paragraph" w:styleId="Heading2">
     <w:name w:val="heading 2"/>
-    <w:basedOn w:val="Binhthng"/>
-    <w:next w:val="Binhthng"/>
-    <w:link w:val="u2Char"/>
+    <w:basedOn w:val="Normal"/>
+    <w:next w:val="Normal"/>
+    <w:link w:val="Heading2Char"/>
     <w:uiPriority w:val="9"/>
     <w:unhideWhenUsed/>
     <w:qFormat/>
@@ -8247,13 +8287,13 @@
       <w:szCs w:val="26"/>
     </w:rPr>
   </w:style>
-  <w:style w:type="character" w:default="1" w:styleId="Phngmcinhcuaoanvn">
+  <w:style w:type="character" w:default="1" w:styleId="DefaultParagraphFont">
     <w:name w:val="Default Paragraph Font"/>
     <w:uiPriority w:val="1"/>
     <w:semiHidden/>
     <w:unhideWhenUsed/>
   </w:style>
-  <w:style w:type="table" w:default="1" w:styleId="BangThngthng">
+  <w:style w:type="table" w:default="1" w:styleId="TableNormal">
     <w:name w:val="Normal Table"/>
     <w:uiPriority w:val="99"/>
     <w:semiHidden/>
@@ -8268,16 +8308,16 @@
       </w:tblCellMar>
     </w:tblPr>
   </w:style>
-  <w:style w:type="numbering" w:default="1" w:styleId="Khngco">
+  <w:style w:type="numbering" w:default="1" w:styleId="NoList">
     <w:name w:val="No List"/>
     <w:uiPriority w:val="99"/>
     <w:semiHidden/>
     <w:unhideWhenUsed/>
   </w:style>
-  <w:style w:type="paragraph" w:styleId="utrang">
+  <w:style w:type="paragraph" w:styleId="Header">
     <w:name w:val="header"/>
-    <w:basedOn w:val="Binhthng"/>
-    <w:link w:val="utrangChar"/>
+    <w:basedOn w:val="Normal"/>
+    <w:link w:val="HeaderChar"/>
     <w:uiPriority w:val="99"/>
     <w:unhideWhenUsed/>
     <w:rsid w:val="00F41918"/>
@@ -8289,17 +8329,17 @@
       <w:spacing w:after="0" w:line="240" w:lineRule="auto"/>
     </w:pPr>
   </w:style>
-  <w:style w:type="character" w:customStyle="1" w:styleId="utrangChar">
-    <w:name w:val="Đầu trang Char"/>
-    <w:basedOn w:val="Phngmcinhcuaoanvn"/>
-    <w:link w:val="utrang"/>
+  <w:style w:type="character" w:customStyle="1" w:styleId="HeaderChar">
+    <w:name w:val="Header Char"/>
+    <w:basedOn w:val="DefaultParagraphFont"/>
+    <w:link w:val="Header"/>
     <w:uiPriority w:val="99"/>
     <w:rsid w:val="00F41918"/>
   </w:style>
-  <w:style w:type="paragraph" w:styleId="Chntrang">
+  <w:style w:type="paragraph" w:styleId="Footer">
     <w:name w:val="footer"/>
-    <w:basedOn w:val="Binhthng"/>
-    <w:link w:val="ChntrangChar"/>
+    <w:basedOn w:val="Normal"/>
+    <w:link w:val="FooterChar"/>
     <w:uiPriority w:val="99"/>
     <w:unhideWhenUsed/>
     <w:rsid w:val="00F41918"/>
@@ -8311,17 +8351,17 @@
       <w:spacing w:after="0" w:line="240" w:lineRule="auto"/>
     </w:pPr>
   </w:style>
-  <w:style w:type="character" w:customStyle="1" w:styleId="ChntrangChar">
-    <w:name w:val="Chân trang Char"/>
-    <w:basedOn w:val="Phngmcinhcuaoanvn"/>
-    <w:link w:val="Chntrang"/>
+  <w:style w:type="character" w:customStyle="1" w:styleId="FooterChar">
+    <w:name w:val="Footer Char"/>
+    <w:basedOn w:val="DefaultParagraphFont"/>
+    <w:link w:val="Footer"/>
     <w:uiPriority w:val="99"/>
     <w:rsid w:val="00F41918"/>
   </w:style>
-  <w:style w:type="paragraph" w:styleId="Bongchuthich">
+  <w:style w:type="paragraph" w:styleId="BalloonText">
     <w:name w:val="Balloon Text"/>
-    <w:basedOn w:val="Binhthng"/>
-    <w:link w:val="BongchuthichChar"/>
+    <w:basedOn w:val="Normal"/>
+    <w:link w:val="BalloonTextChar"/>
     <w:uiPriority w:val="99"/>
     <w:semiHidden/>
     <w:unhideWhenUsed/>
@@ -8335,10 +8375,10 @@
       <w:szCs w:val="16"/>
     </w:rPr>
   </w:style>
-  <w:style w:type="character" w:customStyle="1" w:styleId="BongchuthichChar">
-    <w:name w:val="Bóng chú thích Char"/>
-    <w:basedOn w:val="Phngmcinhcuaoanvn"/>
-    <w:link w:val="Bongchuthich"/>
+  <w:style w:type="character" w:customStyle="1" w:styleId="BalloonTextChar">
+    <w:name w:val="Balloon Text Char"/>
+    <w:basedOn w:val="DefaultParagraphFont"/>
+    <w:link w:val="BalloonText"/>
     <w:uiPriority w:val="99"/>
     <w:semiHidden/>
     <w:rsid w:val="00F41918"/>
@@ -8348,9 +8388,9 @@
       <w:szCs w:val="16"/>
     </w:rPr>
   </w:style>
-  <w:style w:type="character" w:styleId="Siuktni">
+  <w:style w:type="character" w:styleId="Hyperlink">
     <w:name w:val="Hyperlink"/>
-    <w:basedOn w:val="Phngmcinhcuaoanvn"/>
+    <w:basedOn w:val="DefaultParagraphFont"/>
     <w:uiPriority w:val="99"/>
     <w:unhideWhenUsed/>
     <w:rsid w:val="00F41918"/>
@@ -8359,9 +8399,9 @@
       <w:u w:val="single"/>
     </w:rPr>
   </w:style>
-  <w:style w:type="paragraph" w:styleId="oancuaDanhsach">
+  <w:style w:type="paragraph" w:styleId="ListParagraph">
     <w:name w:val="List Paragraph"/>
-    <w:basedOn w:val="Binhthng"/>
+    <w:basedOn w:val="Normal"/>
     <w:uiPriority w:val="34"/>
     <w:qFormat/>
     <w:rsid w:val="00F41918"/>
@@ -8370,9 +8410,9 @@
       <w:contextualSpacing/>
     </w:pPr>
   </w:style>
-  <w:style w:type="table" w:styleId="LiBang">
+  <w:style w:type="table" w:styleId="TableGrid">
     <w:name w:val="Table Grid"/>
-    <w:basedOn w:val="BangThngthng"/>
+    <w:basedOn w:val="TableNormal"/>
     <w:uiPriority w:val="59"/>
     <w:rsid w:val="00C259E6"/>
     <w:pPr>
@@ -8389,9 +8429,9 @@
       </w:tblBorders>
     </w:tblPr>
   </w:style>
-  <w:style w:type="paragraph" w:styleId="KhngDncch">
+  <w:style w:type="paragraph" w:styleId="NoSpacing">
     <w:name w:val="No Spacing"/>
-    <w:link w:val="KhngDncchChar"/>
+    <w:link w:val="NoSpacingChar"/>
     <w:uiPriority w:val="1"/>
     <w:qFormat/>
     <w:rsid w:val="006E72BF"/>
@@ -8402,19 +8442,19 @@
       <w:rFonts w:asciiTheme="minorHAnsi" w:eastAsiaTheme="minorEastAsia" w:hAnsiTheme="minorHAnsi"/>
     </w:rPr>
   </w:style>
-  <w:style w:type="character" w:customStyle="1" w:styleId="KhngDncchChar">
-    <w:name w:val="Không Dãn cách Char"/>
-    <w:basedOn w:val="Phngmcinhcuaoanvn"/>
-    <w:link w:val="KhngDncch"/>
+  <w:style w:type="character" w:customStyle="1" w:styleId="NoSpacingChar">
+    <w:name w:val="No Spacing Char"/>
+    <w:basedOn w:val="DefaultParagraphFont"/>
+    <w:link w:val="NoSpacing"/>
     <w:uiPriority w:val="1"/>
     <w:rsid w:val="006E72BF"/>
     <w:rPr>
       <w:rFonts w:asciiTheme="minorHAnsi" w:eastAsiaTheme="minorEastAsia" w:hAnsiTheme="minorHAnsi"/>
     </w:rPr>
   </w:style>
-  <w:style w:type="character" w:styleId="VnbanChdanhsn">
+  <w:style w:type="character" w:styleId="PlaceholderText">
     <w:name w:val="Placeholder Text"/>
-    <w:basedOn w:val="Phngmcinhcuaoanvn"/>
+    <w:basedOn w:val="DefaultParagraphFont"/>
     <w:uiPriority w:val="99"/>
     <w:semiHidden/>
     <w:rsid w:val="00783F45"/>
@@ -8422,10 +8462,10 @@
       <w:color w:val="808080"/>
     </w:rPr>
   </w:style>
-  <w:style w:type="character" w:customStyle="1" w:styleId="u1Char">
-    <w:name w:val="Đầu đề 1 Char"/>
-    <w:basedOn w:val="Phngmcinhcuaoanvn"/>
-    <w:link w:val="u1"/>
+  <w:style w:type="character" w:customStyle="1" w:styleId="Heading1Char">
+    <w:name w:val="Heading 1 Char"/>
+    <w:basedOn w:val="DefaultParagraphFont"/>
+    <w:link w:val="Heading1"/>
     <w:uiPriority w:val="9"/>
     <w:rsid w:val="004E05E2"/>
     <w:rPr>
@@ -8435,10 +8475,10 @@
       <w:szCs w:val="32"/>
     </w:rPr>
   </w:style>
-  <w:style w:type="paragraph" w:styleId="uMucluc">
+  <w:style w:type="paragraph" w:styleId="TOCHeading">
     <w:name w:val="TOC Heading"/>
-    <w:basedOn w:val="u1"/>
-    <w:next w:val="Binhthng"/>
+    <w:basedOn w:val="Heading1"/>
+    <w:next w:val="Normal"/>
     <w:uiPriority w:val="39"/>
     <w:unhideWhenUsed/>
     <w:qFormat/>
@@ -8448,10 +8488,10 @@
       <w:outlineLvl w:val="9"/>
     </w:pPr>
   </w:style>
-  <w:style w:type="character" w:customStyle="1" w:styleId="u2Char">
-    <w:name w:val="Đầu đề 2 Char"/>
-    <w:basedOn w:val="Phngmcinhcuaoanvn"/>
-    <w:link w:val="u2"/>
+  <w:style w:type="character" w:customStyle="1" w:styleId="Heading2Char">
+    <w:name w:val="Heading 2 Char"/>
+    <w:basedOn w:val="DefaultParagraphFont"/>
+    <w:link w:val="Heading2"/>
     <w:uiPriority w:val="9"/>
     <w:rsid w:val="001956DB"/>
     <w:rPr>
@@ -8461,10 +8501,10 @@
       <w:szCs w:val="26"/>
     </w:rPr>
   </w:style>
-  <w:style w:type="paragraph" w:styleId="Mucluc1">
+  <w:style w:type="paragraph" w:styleId="TOC1">
     <w:name w:val="toc 1"/>
-    <w:basedOn w:val="Binhthng"/>
-    <w:next w:val="Binhthng"/>
+    <w:basedOn w:val="Normal"/>
+    <w:next w:val="Normal"/>
     <w:autoRedefine/>
     <w:uiPriority w:val="39"/>
     <w:unhideWhenUsed/>
@@ -8473,10 +8513,10 @@
       <w:spacing w:after="100"/>
     </w:pPr>
   </w:style>
-  <w:style w:type="paragraph" w:styleId="Mucluc2">
+  <w:style w:type="paragraph" w:styleId="TOC2">
     <w:name w:val="toc 2"/>
-    <w:basedOn w:val="Binhthng"/>
-    <w:next w:val="Binhthng"/>
+    <w:basedOn w:val="Normal"/>
+    <w:next w:val="Normal"/>
     <w:autoRedefine/>
     <w:uiPriority w:val="39"/>
     <w:unhideWhenUsed/>
@@ -8514,7 +8554,7 @@
           </w:pPr>
           <w:r>
             <w:rPr>
-              <w:rStyle w:val="VnbanChdanhsn"/>
+              <w:rStyle w:val="PlaceholderText"/>
             </w:rPr>
             <w:t>[Author]</w:t>
           </w:r>
@@ -8543,7 +8583,7 @@
           </w:pPr>
           <w:r>
             <w:rPr>
-              <w:rStyle w:val="VnbanChdanhsn"/>
+              <w:rStyle w:val="PlaceholderText"/>
             </w:rPr>
             <w:t>[Author]</w:t>
           </w:r>
@@ -8558,28 +8598,28 @@
 <w:fonts xmlns:mc="http://schemas.openxmlformats.org/markup-compatibility/2006" xmlns:r="http://schemas.openxmlformats.org/officeDocument/2006/relationships" xmlns:w="http://schemas.openxmlformats.org/wordprocessingml/2006/main" xmlns:w14="http://schemas.microsoft.com/office/word/2010/wordml" xmlns:w15="http://schemas.microsoft.com/office/word/2012/wordml" xmlns:w16cex="http://schemas.microsoft.com/office/word/2018/wordml/cex" xmlns:w16cid="http://schemas.microsoft.com/office/word/2016/wordml/cid" xmlns:w16="http://schemas.microsoft.com/office/word/2018/wordml" xmlns:w16sdtdh="http://schemas.microsoft.com/office/word/2020/wordml/sdtdatahash" xmlns:w16se="http://schemas.microsoft.com/office/word/2015/wordml/symex" mc:Ignorable="w14 w15 w16se w16cid w16 w16cex w16sdtdh">
   <w:font w:name="Times New Roman">
     <w:panose1 w:val="02020603050405020304"/>
-    <w:charset w:val="A3"/>
+    <w:charset w:val="00"/>
     <w:family w:val="roman"/>
     <w:pitch w:val="variable"/>
     <w:sig w:usb0="E0002EFF" w:usb1="C000785B" w:usb2="00000009" w:usb3="00000000" w:csb0="000001FF" w:csb1="00000000"/>
   </w:font>
   <w:font w:name="Arial">
     <w:panose1 w:val="020B0604020202020204"/>
-    <w:charset w:val="A3"/>
+    <w:charset w:val="00"/>
     <w:family w:val="swiss"/>
     <w:pitch w:val="variable"/>
-    <w:sig w:usb0="E0002EFF" w:usb1="C000785B" w:usb2="00000009" w:usb3="00000000" w:csb0="000001FF" w:csb1="00000000"/>
+    <w:sig w:usb0="E0002EFF" w:usb1="C0007843" w:usb2="00000009" w:usb3="00000000" w:csb0="000001FF" w:csb1="00000000"/>
   </w:font>
   <w:font w:name="Calibri">
     <w:panose1 w:val="020F0502020204030204"/>
-    <w:charset w:val="A3"/>
+    <w:charset w:val="00"/>
     <w:family w:val="swiss"/>
     <w:pitch w:val="variable"/>
-    <w:sig w:usb0="E4002EFF" w:usb1="C000247B" w:usb2="00000009" w:usb3="00000000" w:csb0="000001FF" w:csb1="00000000"/>
+    <w:sig w:usb0="E0002AFF" w:usb1="C000247B" w:usb2="00000009" w:usb3="00000000" w:csb0="000001FF" w:csb1="00000000"/>
   </w:font>
   <w:font w:name="Courier New">
     <w:panose1 w:val="02070309020205020404"/>
-    <w:charset w:val="A3"/>
+    <w:charset w:val="00"/>
     <w:family w:val="modern"/>
     <w:pitch w:val="fixed"/>
     <w:sig w:usb0="E0002EFF" w:usb1="C0007843" w:usb2="00000009" w:usb3="00000000" w:csb0="000001FF" w:csb1="00000000"/>
@@ -8600,24 +8640,24 @@
   </w:font>
   <w:font w:name="Cambria">
     <w:panose1 w:val="02040503050406030204"/>
-    <w:charset w:val="A3"/>
+    <w:charset w:val="00"/>
     <w:family w:val="roman"/>
     <w:pitch w:val="variable"/>
-    <w:sig w:usb0="E00006FF" w:usb1="420024FF" w:usb2="02000000" w:usb3="00000000" w:csb0="0000019F" w:csb1="00000000"/>
+    <w:sig w:usb0="E00002FF" w:usb1="400004FF" w:usb2="00000000" w:usb3="00000000" w:csb0="0000019F" w:csb1="00000000"/>
   </w:font>
   <w:font w:name="Tahoma">
     <w:panose1 w:val="020B0604030504040204"/>
-    <w:charset w:val="A3"/>
+    <w:charset w:val="00"/>
     <w:family w:val="swiss"/>
     <w:pitch w:val="variable"/>
     <w:sig w:usb0="E1002EFF" w:usb1="C000605B" w:usb2="00000029" w:usb3="00000000" w:csb0="000101FF" w:csb1="00000000"/>
   </w:font>
   <w:font w:name="Calibri Light">
     <w:panose1 w:val="020F0302020204030204"/>
-    <w:charset w:val="A3"/>
+    <w:charset w:val="00"/>
     <w:family w:val="swiss"/>
     <w:pitch w:val="variable"/>
-    <w:sig w:usb0="E4002EFF" w:usb1="C000247B" w:usb2="00000009" w:usb3="00000000" w:csb0="000001FF" w:csb1="00000000"/>
+    <w:sig w:usb0="E0002AFF" w:usb1="C000247B" w:usb2="00000009" w:usb3="00000000" w:csb0="000001FF" w:csb1="00000000"/>
   </w:font>
 </w:fonts>
 </file>
@@ -8635,6 +8675,7 @@
   <w:rsids>
     <w:rsidRoot w:val="00CD6B9D"/>
     <w:rsid w:val="000C2000"/>
+    <w:rsid w:val="001346A4"/>
     <w:rsid w:val="001A0EC8"/>
     <w:rsid w:val="00233143"/>
     <w:rsid w:val="0041339D"/>
@@ -9069,17 +9110,17 @@
     <w:lsdException w:name="Unresolved Mention" w:semiHidden="1" w:unhideWhenUsed="1"/>
     <w:lsdException w:name="Smart Link" w:semiHidden="1" w:unhideWhenUsed="1"/>
   </w:latentStyles>
-  <w:style w:type="paragraph" w:default="1" w:styleId="Binhthng">
+  <w:style w:type="paragraph" w:default="1" w:styleId="Normal">
     <w:name w:val="Normal"/>
     <w:qFormat/>
   </w:style>
-  <w:style w:type="character" w:default="1" w:styleId="Phngmcinhcuaoanvn">
+  <w:style w:type="character" w:default="1" w:styleId="DefaultParagraphFont">
     <w:name w:val="Default Paragraph Font"/>
     <w:uiPriority w:val="1"/>
     <w:semiHidden/>
     <w:unhideWhenUsed/>
   </w:style>
-  <w:style w:type="table" w:default="1" w:styleId="BangThngthng">
+  <w:style w:type="table" w:default="1" w:styleId="TableNormal">
     <w:name w:val="Normal Table"/>
     <w:uiPriority w:val="99"/>
     <w:semiHidden/>
@@ -9094,15 +9135,15 @@
       </w:tblCellMar>
     </w:tblPr>
   </w:style>
-  <w:style w:type="numbering" w:default="1" w:styleId="Khngco">
+  <w:style w:type="numbering" w:default="1" w:styleId="NoList">
     <w:name w:val="No List"/>
     <w:uiPriority w:val="99"/>
     <w:semiHidden/>
     <w:unhideWhenUsed/>
   </w:style>
-  <w:style w:type="character" w:styleId="VnbanChdanhsn">
+  <w:style w:type="character" w:styleId="PlaceholderText">
     <w:name w:val="Placeholder Text"/>
-    <w:basedOn w:val="Phngmcinhcuaoanvn"/>
+    <w:basedOn w:val="DefaultParagraphFont"/>
     <w:uiPriority w:val="99"/>
     <w:semiHidden/>
     <w:rsid w:val="00E70A4B"/>
